--- a/实验6：软件进度计划与控制/工作日志-常佳辉/第14周-常佳辉-工作日志.docx
+++ b/实验6：软件进度计划与控制/工作日志-常佳辉/第14周-常佳辉-工作日志.docx
@@ -727,7 +727,6 @@
             <w:pPr>
               <w:jc w:val="center"/>
               <w:rPr>
-                <w:rFonts w:hint="eastAsia"/>
                 <w:szCs w:val="21"/>
               </w:rPr>
             </w:pPr>
@@ -880,7 +879,6 @@
             <w:pPr>
               <w:jc w:val="center"/>
               <w:rPr>
-                <w:rFonts w:hint="eastAsia"/>
                 <w:szCs w:val="21"/>
               </w:rPr>
             </w:pPr>
@@ -903,7 +901,6 @@
             <w:pPr>
               <w:jc w:val="center"/>
               <w:rPr>
-                <w:rFonts w:hint="eastAsia"/>
                 <w:szCs w:val="21"/>
               </w:rPr>
             </w:pPr>
@@ -1015,6 +1012,13 @@
                 <w:szCs w:val="21"/>
               </w:rPr>
             </w:pPr>
+            <w:r>
+              <w:rPr>
+                <w:rFonts w:hint="eastAsia"/>
+                <w:szCs w:val="21"/>
+              </w:rPr>
+              <w:t>3</w:t>
+            </w:r>
           </w:p>
         </w:tc>
         <w:tc>
@@ -1027,9 +1031,37 @@
             <w:pPr>
               <w:jc w:val="center"/>
               <w:rPr>
-                <w:szCs w:val="21"/>
-              </w:rPr>
-            </w:pPr>
+                <w:rFonts w:hint="eastAsia"/>
+                <w:szCs w:val="21"/>
+              </w:rPr>
+            </w:pPr>
+            <w:r>
+              <w:rPr>
+                <w:rFonts w:hint="eastAsia"/>
+                <w:szCs w:val="21"/>
+              </w:rPr>
+              <w:t>总结实验</w:t>
+            </w:r>
+            <w:r>
+              <w:rPr>
+                <w:rFonts w:hint="eastAsia"/>
+                <w:szCs w:val="21"/>
+              </w:rPr>
+              <w:t>6-</w:t>
+            </w:r>
+            <w:r>
+              <w:rPr>
+                <w:szCs w:val="21"/>
+              </w:rPr>
+              <w:t>8</w:t>
+            </w:r>
+            <w:r>
+              <w:rPr>
+                <w:rFonts w:hint="eastAsia"/>
+                <w:szCs w:val="21"/>
+              </w:rPr>
+              <w:t>，制作贡献度汇报</w:t>
+            </w:r>
           </w:p>
         </w:tc>
         <w:tc>
@@ -1042,9 +1074,17 @@
             <w:pPr>
               <w:jc w:val="center"/>
               <w:rPr>
-                <w:szCs w:val="21"/>
-              </w:rPr>
-            </w:pPr>
+                <w:rFonts w:hint="eastAsia"/>
+                <w:szCs w:val="21"/>
+              </w:rPr>
+            </w:pPr>
+            <w:r>
+              <w:rPr>
+                <w:rFonts w:hint="eastAsia"/>
+                <w:szCs w:val="21"/>
+              </w:rPr>
+              <w:t>完成演示</w:t>
+            </w:r>
           </w:p>
         </w:tc>
         <w:tc>
@@ -1060,6 +1100,15 @@
                 <w:szCs w:val="21"/>
               </w:rPr>
             </w:pPr>
+            <w:r>
+              <w:rPr>
+                <w:rFonts w:hint="eastAsia"/>
+                <w:szCs w:val="21"/>
+              </w:rPr>
+              <w:t>4h</w:t>
+            </w:r>
+            <w:bookmarkStart w:id="2" w:name="_GoBack"/>
+            <w:bookmarkEnd w:id="2"/>
           </w:p>
         </w:tc>
         <w:tc>
@@ -1391,7 +1440,6 @@
             <w:pPr>
               <w:jc w:val="center"/>
               <w:rPr>
-                <w:rFonts w:hint="eastAsia"/>
                 <w:szCs w:val="21"/>
               </w:rPr>
             </w:pPr>
@@ -1451,8 +1499,6 @@
               </w:rPr>
               <w:t>。</w:t>
             </w:r>
-            <w:bookmarkStart w:id="2" w:name="_GoBack"/>
-            <w:bookmarkEnd w:id="2"/>
           </w:p>
         </w:tc>
       </w:tr>
